--- a/高亦乐_简历.docx
+++ b/高亦乐_简历.docx
@@ -1165,7 +1165,6 @@
     <w:p>
       <w:pPr>
         <w:rPr>
-          <w:rFonts w:hint="eastAsia"/>
           <w:color w:val="CC1B00"/>
           <w:sz w:val="20"/>
         </w:rPr>
@@ -1218,8 +1217,10 @@
           <w:color w:val="CC1B00"/>
           <w:sz w:val="20"/>
         </w:rPr>
-        <w:t>3</w:t>
-      </w:r>
+        <w:t>7</w:t>
+      </w:r>
+      <w:bookmarkStart w:id="0" w:name="_GoBack"/>
+      <w:bookmarkEnd w:id="0"/>
       <w:r>
         <w:rPr>
           <w:color w:val="CC1B00"/>
@@ -2072,7 +2073,6 @@
       <w:pPr>
         <w:spacing w:line="360" w:lineRule="auto"/>
         <w:rPr>
-          <w:rFonts w:hint="eastAsia"/>
           <w:b/>
           <w:sz w:val="21"/>
         </w:rPr>
@@ -2086,8 +2086,6 @@
           <v:rect id="_x0000_i1027" style="width:0;height:1.5pt" o:hralign="center" o:hrstd="t" o:hr="t" fillcolor="#aaa" stroked="f"/>
         </w:pict>
       </w:r>
-      <w:bookmarkStart w:id="0" w:name="_GoBack"/>
-      <w:bookmarkEnd w:id="0"/>
     </w:p>
     <w:p>
       <w:pPr>
@@ -5123,7 +5121,7 @@
 </file>
 
 <file path=customXml/itemProps1.xml><?xml version="1.0" encoding="utf-8"?>
-<ds:datastoreItem xmlns:ds="http://schemas.openxmlformats.org/officeDocument/2006/customXml" ds:itemID="{F65D0897-91B1-A441-B627-F87633216D3C}">
+<ds:datastoreItem xmlns:ds="http://schemas.openxmlformats.org/officeDocument/2006/customXml" ds:itemID="{34FAF606-6E1F-A740-87F4-0CF079953713}">
   <ds:schemaRefs>
     <ds:schemaRef ds:uri="http://schemas.openxmlformats.org/officeDocument/2006/bibliography"/>
   </ds:schemaRefs>
